--- a/EntryTask/21-30/TwentySecondEntryTask.docx
+++ b/EntryTask/21-30/TwentySecondEntryTask.docx
@@ -23,7 +23,17 @@
     </w:p>
     <w:p>
       <w:r>
-        <w:t xml:space="preserve">You would have to remove some of the frames that are messing with the connecting movement so that they aren’t a overload of moves in one animation. </w:t>
+        <w:t xml:space="preserve">You would have to remove some of the frames that are messing with the connecting movement so that they aren’t </w:t>
+      </w:r>
+      <w:proofErr w:type="spellStart"/>
+      <w:proofErr w:type="gramStart"/>
+      <w:r>
+        <w:t>a</w:t>
+      </w:r>
+      <w:proofErr w:type="spellEnd"/>
+      <w:proofErr w:type="gramEnd"/>
+      <w:r>
+        <w:t xml:space="preserve"> overload of moves in one animation. </w:t>
       </w:r>
     </w:p>
     <w:p>
@@ -54,7 +64,20 @@
     </w:p>
     <w:p>
       <w:r>
-        <w:t xml:space="preserve">Job 2: Less secure being a contracted worker needs to break $7,420 more the first job. </w:t>
+        <w:t xml:space="preserve">Job 2: Less secure being a contracted worker needs to break $7,420 more </w:t>
+      </w:r>
+      <w:proofErr w:type="spellStart"/>
+      <w:proofErr w:type="gramStart"/>
+      <w:r>
+        <w:t>the</w:t>
+      </w:r>
+      <w:r>
+        <w:t>n</w:t>
+      </w:r>
+      <w:proofErr w:type="spellEnd"/>
+      <w:proofErr w:type="gramEnd"/>
+      <w:r>
+        <w:t xml:space="preserve"> first job. </w:t>
       </w:r>
     </w:p>
     <w:p>
@@ -84,6 +107,25 @@
           <w:bottom w:val="single" w:sz="12" w:space="1" w:color="auto"/>
         </w:pBdr>
       </w:pPr>
+      <w:r>
+        <w:t xml:space="preserve">You can’t interact with disable </w:t>
+      </w:r>
+      <w:proofErr w:type="spellStart"/>
+      <w:proofErr w:type="gramStart"/>
+      <w:r>
+        <w:t>gameobjects</w:t>
+      </w:r>
+      <w:proofErr w:type="spellEnd"/>
+      <w:proofErr w:type="gramEnd"/>
+      <w:r>
+        <w:t xml:space="preserve"> so you need to disable the canva</w:t>
+      </w:r>
+      <w:r>
+        <w:t>s</w:t>
+      </w:r>
+      <w:r>
+        <w:t xml:space="preserve"> component.   </w:t>
+      </w:r>
     </w:p>
     <w:p>
       <w:pPr>

--- a/EntryTask/21-30/TwentySecondEntryTask.docx
+++ b/EntryTask/21-30/TwentySecondEntryTask.docx
@@ -23,17 +23,7 @@
     </w:p>
     <w:p>
       <w:r>
-        <w:t xml:space="preserve">You would have to remove some of the frames that are messing with the connecting movement so that they aren’t </w:t>
-      </w:r>
-      <w:proofErr w:type="spellStart"/>
-      <w:proofErr w:type="gramStart"/>
-      <w:r>
-        <w:t>a</w:t>
-      </w:r>
-      <w:proofErr w:type="spellEnd"/>
-      <w:proofErr w:type="gramEnd"/>
-      <w:r>
-        <w:t xml:space="preserve"> overload of moves in one animation. </w:t>
+        <w:t xml:space="preserve">You would have to remove some of the frames that are messing with the connecting movement so that they aren’t a overload of moves in one animation. </w:t>
       </w:r>
     </w:p>
     <w:p>
@@ -61,21 +51,17 @@
       <w:r>
         <w:t>Job 1: More secure,</w:t>
       </w:r>
-    </w:p>
-    <w:p>
-      <w:r>
-        <w:t xml:space="preserve">Job 2: Less secure being a contracted worker needs to break $7,420 more </w:t>
-      </w:r>
-      <w:proofErr w:type="spellStart"/>
-      <w:proofErr w:type="gramStart"/>
-      <w:r>
-        <w:t>the</w:t>
+      <w:r>
+        <w:t xml:space="preserve"> </w:t>
+      </w:r>
+    </w:p>
+    <w:p>
+      <w:r>
+        <w:t>Job 2: Less secure being a contracted worker needs to break $7,420 more the</w:t>
       </w:r>
       <w:r>
         <w:t>n</w:t>
       </w:r>
-      <w:proofErr w:type="spellEnd"/>
-      <w:proofErr w:type="gramEnd"/>
       <w:r>
         <w:t xml:space="preserve"> first job. </w:t>
       </w:r>
@@ -108,17 +94,7 @@
         </w:pBdr>
       </w:pPr>
       <w:r>
-        <w:t xml:space="preserve">You can’t interact with disable </w:t>
-      </w:r>
-      <w:proofErr w:type="spellStart"/>
-      <w:proofErr w:type="gramStart"/>
-      <w:r>
-        <w:t>gameobjects</w:t>
-      </w:r>
-      <w:proofErr w:type="spellEnd"/>
-      <w:proofErr w:type="gramEnd"/>
-      <w:r>
-        <w:t xml:space="preserve"> so you need to disable the canva</w:t>
+        <w:t>You can’t interact with disable gameobjects so you need to disable the canva</w:t>
       </w:r>
       <w:r>
         <w:t>s</w:t>
@@ -148,7 +124,20 @@
         <w:t>______________</w:t>
       </w:r>
     </w:p>
-    <w:p/>
+    <w:p>
+      <w:r>
+        <w:t xml:space="preserve">You could multiply by time.deltatime or </w:t>
+      </w:r>
+      <w:r>
+        <w:t>use f</w:t>
+      </w:r>
+      <w:r>
+        <w:t>ixed.update instead</w:t>
+      </w:r>
+      <w:r>
+        <w:t>.</w:t>
+      </w:r>
+    </w:p>
     <w:p>
       <w:pPr>
         <w:pBdr>

--- a/EntryTask/21-30/TwentySecondEntryTask.docx
+++ b/EntryTask/21-30/TwentySecondEntryTask.docx
@@ -159,7 +159,50 @@
         <w:t>______________</w:t>
       </w:r>
     </w:p>
-    <w:p/>
+    <w:p>
+      <w:r>
+        <w:t xml:space="preserve">Job 1: $92k/yr, </w:t>
+      </w:r>
+      <w:r>
+        <w:t xml:space="preserve">5% percent of $92kis $4,600, $400 * 12 = $4,800. </w:t>
+      </w:r>
+    </w:p>
+    <w:p>
+      <w:r>
+        <w:t>Job 2: $73,3</w:t>
+      </w:r>
+      <w:r>
+        <w:t>20</w:t>
+      </w:r>
+      <w:r>
+        <w:t xml:space="preserve"> – $97,800/y</w:t>
+      </w:r>
+      <w:r>
+        <w:t>r</w:t>
+      </w:r>
+      <w:r>
+        <w:t xml:space="preserve"> no over time, opportunity for overtime, adjustable schedule </w:t>
+      </w:r>
+    </w:p>
+    <w:p>
+      <w:r>
+        <w:t xml:space="preserve">$97,800 + $4,800 = </w:t>
+      </w:r>
+      <w:r>
+        <w:t>S</w:t>
+      </w:r>
+      <w:r>
+        <w:t>102,600</w:t>
+      </w:r>
+      <w:r>
+        <w:t xml:space="preserve"> 40hr and $73,320 + $4,800 = $78,120 30hr </w:t>
+      </w:r>
+    </w:p>
+    <w:p>
+      <w:r>
+        <w:t>Job 2 Is what I would pick.</w:t>
+      </w:r>
+    </w:p>
     <w:p/>
     <w:sectPr>
       <w:pgSz w:w="12240" w:h="15840"/>
